--- a/Cahier des charges.docx
+++ b/Cahier des charges.docx
@@ -27,7 +27,7 @@
           <v:shape id="_x0000_i1025" type="#_x0000_t75" style="width:451.65pt;height:138.1pt;visibility:visible;mso-wrap-style:square" o:ole="">
             <v:imagedata r:id="rId6" o:title=""/>
           </v:shape>
-          <o:OLEObject Type="Embed" ProgID="StaticMetafile" ShapeID="_x0000_i1025" DrawAspect="Content" ObjectID="_1793534291" r:id="rId7"/>
+          <o:OLEObject Type="Embed" ProgID="StaticMetafile" ShapeID="_x0000_i1025" DrawAspect="Content" ObjectID="_1793615056" r:id="rId7"/>
         </w:object>
       </w:r>
     </w:p>
@@ -55,16 +55,8 @@
         <w:rPr>
           <w:rFonts w:eastAsia="Libre Franklin SemiBold"/>
         </w:rPr>
-        <w:t xml:space="preserve">Application </w:t>
-      </w:r>
-      <w:proofErr w:type="spellStart"/>
-      <w:r>
-        <w:rPr>
-          <w:rFonts w:eastAsia="Libre Franklin SemiBold"/>
-        </w:rPr>
-        <w:t>HomeSkolar</w:t>
-      </w:r>
-      <w:proofErr w:type="spellEnd"/>
+        <w:t>Application HomeSkolar</w:t>
+      </w:r>
     </w:p>
     <w:p>
       <w:r>
@@ -75,8 +67,6 @@
       <w:pPr>
         <w:pStyle w:val="Titre1"/>
       </w:pPr>
-      <w:bookmarkStart w:id="0" w:name="_GoBack"/>
-      <w:bookmarkEnd w:id="0"/>
       <w:r>
         <w:rPr>
           <w:rFonts w:eastAsia="Libre Franklin"/>
@@ -128,14 +118,7 @@
           <w:rFonts w:ascii="Calibri" w:eastAsia="Calibri" w:hAnsi="Calibri" w:cs="Calibri"/>
           <w:sz w:val="22"/>
         </w:rPr>
-        <w:t xml:space="preserve"> : L’application doit permettre aux utilisateurs (élèves et tuteurs) de créer un </w:t>
-      </w:r>
-      <w:r>
-        <w:rPr>
-          <w:rFonts w:ascii="Calibri" w:eastAsia="Calibri" w:hAnsi="Calibri" w:cs="Calibri"/>
-          <w:sz w:val="22"/>
-        </w:rPr>
-        <w:t>compte personnel.</w:t>
+        <w:t xml:space="preserve"> : L’application doit permettre aux utilisateurs (élèves et tuteurs) de créer un compte personnel.</w:t>
       </w:r>
     </w:p>
     <w:p>
@@ -185,14 +168,7 @@
           <w:rFonts w:ascii="Calibri" w:eastAsia="Calibri" w:hAnsi="Calibri" w:cs="Calibri"/>
           <w:sz w:val="22"/>
         </w:rPr>
-        <w:t xml:space="preserve"> : Les utilisateurs pourront réinitialiser ou modifier leur mot de passe en cas de besoin, pour gar</w:t>
-      </w:r>
-      <w:r>
-        <w:rPr>
-          <w:rFonts w:ascii="Calibri" w:eastAsia="Calibri" w:hAnsi="Calibri" w:cs="Calibri"/>
-          <w:sz w:val="22"/>
-        </w:rPr>
-        <w:t>antir la sécurité de leur compte.</w:t>
+        <w:t xml:space="preserve"> : Les utilisateurs pourront réinitialiser ou modifier leur mot de passe en cas de besoin, pour garantir la sécurité de leur compte.</w:t>
       </w:r>
     </w:p>
     <w:p>
@@ -243,14 +219,7 @@
           <w:rFonts w:ascii="Calibri" w:eastAsia="Calibri" w:hAnsi="Calibri" w:cs="Calibri"/>
           <w:sz w:val="22"/>
         </w:rPr>
-        <w:t xml:space="preserve"> Cette fonctionnalité répond au besoin fondamental d’identification des utilisateurs et d</w:t>
-      </w:r>
-      <w:r>
-        <w:rPr>
-          <w:rFonts w:ascii="Calibri" w:eastAsia="Calibri" w:hAnsi="Calibri" w:cs="Calibri"/>
-          <w:sz w:val="22"/>
-        </w:rPr>
-        <w:t xml:space="preserve">e sécurisation de leurs données, facilitant ainsi un accès personnalisé aux services de </w:t>
+        <w:t xml:space="preserve"> Cette fonctionnalité répond au besoin fondamental d’identification des utilisateurs et de sécurisation de leurs données, facilitant ainsi un accès personnalisé aux services de </w:t>
       </w:r>
       <w:proofErr w:type="spellStart"/>
       <w:r>
@@ -318,14 +287,7 @@
           <w:rFonts w:ascii="Calibri" w:eastAsia="Calibri" w:hAnsi="Calibri" w:cs="Calibri"/>
           <w:sz w:val="22"/>
         </w:rPr>
-        <w:t xml:space="preserve"> : L’application intégrera un système de messagerie permettant aux élèves et aux tuteurs d’échanger des mes</w:t>
-      </w:r>
-      <w:r>
-        <w:rPr>
-          <w:rFonts w:ascii="Calibri" w:eastAsia="Calibri" w:hAnsi="Calibri" w:cs="Calibri"/>
-          <w:sz w:val="22"/>
-        </w:rPr>
-        <w:t>sages en lien avec les sessions de soutien scolaire et les devoirs.</w:t>
+        <w:t xml:space="preserve"> : L’application intégrera un système de messagerie permettant aux élèves et aux tuteurs d’échanger des messages en lien avec les sessions de soutien scolaire et les devoirs.</w:t>
       </w:r>
     </w:p>
     <w:p>
@@ -375,14 +337,7 @@
           <w:rFonts w:ascii="Calibri" w:eastAsia="Calibri" w:hAnsi="Calibri" w:cs="Calibri"/>
           <w:sz w:val="22"/>
         </w:rPr>
-        <w:t xml:space="preserve"> : Les utilisa</w:t>
-      </w:r>
-      <w:r>
-        <w:rPr>
-          <w:rFonts w:ascii="Calibri" w:eastAsia="Calibri" w:hAnsi="Calibri" w:cs="Calibri"/>
-          <w:sz w:val="22"/>
-        </w:rPr>
-        <w:t>teurs recevront une notification pour tout message non lu afin de ne rater aucune information importante.</w:t>
+        <w:t xml:space="preserve"> : Les utilisateurs recevront une notification pour tout message non lu afin de ne rater aucune information importante.</w:t>
       </w:r>
     </w:p>
     <w:p>
@@ -408,14 +363,7 @@
           <w:rFonts w:ascii="Calibri" w:eastAsia="Calibri" w:hAnsi="Calibri" w:cs="Calibri"/>
           <w:sz w:val="22"/>
         </w:rPr>
-        <w:t xml:space="preserve">La messagerie répond au besoin de communication continue entre élèves et tuteurs, garantissant une interaction simplifiée et une </w:t>
-      </w:r>
-      <w:r>
-        <w:rPr>
-          <w:rFonts w:ascii="Calibri" w:eastAsia="Calibri" w:hAnsi="Calibri" w:cs="Calibri"/>
-          <w:sz w:val="22"/>
-        </w:rPr>
-        <w:t>meilleure organisation des rendez-vous et tâches.</w:t>
+        <w:t>La messagerie répond au besoin de communication continue entre élèves et tuteurs, garantissant une interaction simplifiée et une meilleure organisation des rendez-vous et tâches.</w:t>
       </w:r>
     </w:p>
     <w:p>
@@ -467,14 +415,7 @@
           <w:rFonts w:ascii="Calibri" w:eastAsia="Calibri" w:hAnsi="Calibri" w:cs="Calibri"/>
           <w:sz w:val="22"/>
         </w:rPr>
-        <w:t xml:space="preserve"> : L’application proposera un calendrier permettant aux utilisateurs de consulter et de gérer leurs rendez-vous. Chaque utilisateur pourra </w:t>
-      </w:r>
-      <w:r>
-        <w:rPr>
-          <w:rFonts w:ascii="Calibri" w:eastAsia="Calibri" w:hAnsi="Calibri" w:cs="Calibri"/>
-          <w:sz w:val="22"/>
-        </w:rPr>
-        <w:t>visualiser l’ensemble de ses événements planifiés.</w:t>
+        <w:t xml:space="preserve"> : L’application proposera un calendrier permettant aux utilisateurs de consulter et de gérer leurs rendez-vous. Chaque utilisateur pourra visualiser l’ensemble de ses événements planifiés.</w:t>
       </w:r>
     </w:p>
     <w:p>
@@ -526,14 +467,7 @@
           <w:rFonts w:ascii="Calibri" w:eastAsia="Calibri" w:hAnsi="Calibri" w:cs="Calibri"/>
           <w:sz w:val="22"/>
         </w:rPr>
-        <w:t>Cette fonctionnalité répond au besoin de planification d</w:t>
-      </w:r>
-      <w:r>
-        <w:rPr>
-          <w:rFonts w:ascii="Calibri" w:eastAsia="Calibri" w:hAnsi="Calibri" w:cs="Calibri"/>
-          <w:sz w:val="22"/>
-        </w:rPr>
-        <w:t>es rencontres, permettant aux élèves de bénéficier d’un accompagnement organisé, et aux tuteurs de gérer facilement leur emploi du temps avec les élèves.</w:t>
+        <w:t>Cette fonctionnalité répond au besoin de planification des rencontres, permettant aux élèves de bénéficier d’un accompagnement organisé, et aux tuteurs de gérer facilement leur emploi du temps avec les élèves.</w:t>
       </w:r>
     </w:p>
     <w:p>
@@ -585,14 +519,7 @@
           <w:rFonts w:ascii="Calibri" w:eastAsia="Calibri" w:hAnsi="Calibri" w:cs="Calibri"/>
           <w:sz w:val="22"/>
         </w:rPr>
-        <w:t>: À l’issue de chaque rencontre, les élèves rec</w:t>
-      </w:r>
-      <w:r>
-        <w:rPr>
-          <w:rFonts w:ascii="Calibri" w:eastAsia="Calibri" w:hAnsi="Calibri" w:cs="Calibri"/>
-          <w:sz w:val="22"/>
-        </w:rPr>
-        <w:t>evront une liste de tâches à accomplir avant la prochaine session. Cela comprend les devoirs ou exercices recommandés par le tuteur.</w:t>
+        <w:t>: À l’issue de chaque rencontre, les élèves recevront une liste de tâches à accomplir avant la prochaine session. Cela comprend les devoirs ou exercices recommandés par le tuteur.</w:t>
       </w:r>
     </w:p>
     <w:p>
@@ -617,14 +544,7 @@
           <w:rFonts w:ascii="Calibri" w:eastAsia="Calibri" w:hAnsi="Calibri" w:cs="Calibri"/>
           <w:sz w:val="22"/>
         </w:rPr>
-        <w:t xml:space="preserve">: A l'issue de la rencontre, le tuteur crée une liste de tâches à accomplir par l'élève pour </w:t>
-      </w:r>
-      <w:r>
-        <w:rPr>
-          <w:rFonts w:ascii="Calibri" w:eastAsia="Calibri" w:hAnsi="Calibri" w:cs="Calibri"/>
-          <w:sz w:val="22"/>
-        </w:rPr>
-        <w:t>la prochaine session.</w:t>
+        <w:t>: A l'issue de la rencontre, le tuteur crée une liste de tâches à accomplir par l'élève pour la prochaine session.</w:t>
       </w:r>
     </w:p>
     <w:p>
@@ -674,14 +594,7 @@
           <w:rFonts w:ascii="Calibri" w:eastAsia="Calibri" w:hAnsi="Calibri" w:cs="Calibri"/>
           <w:sz w:val="22"/>
         </w:rPr>
-        <w:t xml:space="preserve"> : Les utilisateurs pourront consulter leurs tâche</w:t>
-      </w:r>
-      <w:r>
-        <w:rPr>
-          <w:rFonts w:ascii="Calibri" w:eastAsia="Calibri" w:hAnsi="Calibri" w:cs="Calibri"/>
-          <w:sz w:val="22"/>
-        </w:rPr>
-        <w:t>s.</w:t>
+        <w:t xml:space="preserve"> : Les utilisateurs pourront consulter leurs tâches.</w:t>
       </w:r>
     </w:p>
     <w:p>
@@ -732,14 +645,7 @@
           <w:rFonts w:ascii="Calibri" w:eastAsia="Calibri" w:hAnsi="Calibri" w:cs="Calibri"/>
           <w:sz w:val="22"/>
         </w:rPr>
-        <w:t xml:space="preserve">Cette fonctionnalité permet de suivre le travail entre </w:t>
-      </w:r>
-      <w:r>
-        <w:rPr>
-          <w:rFonts w:ascii="Calibri" w:eastAsia="Calibri" w:hAnsi="Calibri" w:cs="Calibri"/>
-          <w:sz w:val="22"/>
-        </w:rPr>
-        <w:t>les sessions, favorisant ainsi un apprentissage continu et structuré pour l’élève. Elle permet aussi aux tuteurs de s’assurer que l’élève progresse entre chaque rendez-vous.</w:t>
+        <w:t>Cette fonctionnalité permet de suivre le travail entre les sessions, favorisant ainsi un apprentissage continu et structuré pour l’élève. Elle permet aussi aux tuteurs de s’assurer que l’élève progresse entre chaque rendez-vous.</w:t>
       </w:r>
     </w:p>
     <w:p>
@@ -780,14 +686,7 @@
           <w:rFonts w:ascii="Calibri" w:eastAsia="Calibri" w:hAnsi="Calibri" w:cs="Calibri"/>
           <w:sz w:val="22"/>
         </w:rPr>
-        <w:t>Ces fonctionnalités répondent directement</w:t>
-      </w:r>
-      <w:r>
-        <w:rPr>
-          <w:rFonts w:ascii="Calibri" w:eastAsia="Calibri" w:hAnsi="Calibri" w:cs="Calibri"/>
-          <w:sz w:val="22"/>
-        </w:rPr>
-        <w:t xml:space="preserve"> aux besoins exprimés par </w:t>
+        <w:t xml:space="preserve">Ces fonctionnalités répondent directement aux besoins exprimés par </w:t>
       </w:r>
       <w:proofErr w:type="spellStart"/>
       <w:r>
@@ -803,14 +702,7 @@
           <w:rFonts w:ascii="Calibri" w:eastAsia="Calibri" w:hAnsi="Calibri" w:cs="Calibri"/>
           <w:sz w:val="22"/>
         </w:rPr>
-        <w:t>. En permettant la gestion des comptes, une communication simplifiée, une planification efficace des rendez-vous et un suivi des tâches, l’application offrira une expérience cohérente et complète pour atteindre l’objecti</w:t>
-      </w:r>
-      <w:r>
-        <w:rPr>
-          <w:rFonts w:ascii="Calibri" w:eastAsia="Calibri" w:hAnsi="Calibri" w:cs="Calibri"/>
-          <w:sz w:val="22"/>
-        </w:rPr>
-        <w:t>f de soutien scolaire à distance. Ces spécifications permettent de concevoir une application intuitive, parfaitement alignée avec les besoins des élèves et des tuteurs, assurant ainsi une expérience utilisateur optimisée pour un soutien scolaire efficace.</w:t>
+        <w:t>. En permettant la gestion des comptes, une communication simplifiée, une planification efficace des rendez-vous et un suivi des tâches, l’application offrira une expérience cohérente et complète pour atteindre l’objectif de soutien scolaire à distance. Ces spécifications permettent de concevoir une application intuitive, parfaitement alignée avec les besoins des élèves et des tuteurs, assurant ainsi une expérience utilisateur optimisée pour un soutien scolaire efficace.</w:t>
       </w:r>
     </w:p>
     <w:p>
@@ -876,14 +768,7 @@
           <w:rFonts w:ascii="Calibri" w:eastAsia="Calibri" w:hAnsi="Calibri" w:cs="Calibri"/>
           <w:sz w:val="22"/>
         </w:rPr>
-        <w:t>, nous avons mené une veille technologique approfondie pour identifier les technologies adaptées, fiables et maintenables. Voici trois sources surveillées et leur i</w:t>
-      </w:r>
-      <w:r>
-        <w:rPr>
-          <w:rFonts w:ascii="Calibri" w:eastAsia="Calibri" w:hAnsi="Calibri" w:cs="Calibri"/>
-          <w:sz w:val="22"/>
-        </w:rPr>
-        <w:t>ntérêt :</w:t>
+        <w:t>, nous avons mené une veille technologique approfondie pour identifier les technologies adaptées, fiables et maintenables. Voici trois sources surveillées et leur intérêt :</w:t>
       </w:r>
     </w:p>
     <w:p/>
@@ -957,14 +842,7 @@
           <w:rFonts w:ascii="Calibri" w:eastAsia="Calibri" w:hAnsi="Calibri" w:cs="Calibri"/>
           <w:sz w:val="22"/>
         </w:rPr>
-        <w:t xml:space="preserve"> Boot est une solution mature pour le développement back-end avec Java. La documentation officielle fournit des guides </w:t>
-      </w:r>
-      <w:r>
-        <w:rPr>
-          <w:rFonts w:ascii="Calibri" w:eastAsia="Calibri" w:hAnsi="Calibri" w:cs="Calibri"/>
-          <w:sz w:val="22"/>
-        </w:rPr>
-        <w:t xml:space="preserve">détaillés pour configurer des applications </w:t>
+        <w:t xml:space="preserve"> Boot est une solution mature pour le développement back-end avec Java. La documentation officielle fournit des guides détaillés pour configurer des applications </w:t>
       </w:r>
       <w:proofErr w:type="spellStart"/>
       <w:r>
@@ -989,14 +867,7 @@
           <w:rFonts w:ascii="Calibri" w:eastAsia="Calibri" w:hAnsi="Calibri" w:cs="Calibri"/>
           <w:sz w:val="22"/>
         </w:rPr>
-        <w:t xml:space="preserve">Rôle dans le projet : Nous surveillons </w:t>
-      </w:r>
-      <w:r>
-        <w:rPr>
-          <w:rFonts w:ascii="Calibri" w:eastAsia="Calibri" w:hAnsi="Calibri" w:cs="Calibri"/>
-          <w:sz w:val="22"/>
-        </w:rPr>
-        <w:t>cette ressource pour garantir une mise en œuvre efficace des besoins back-end (gestion des utilisateurs, planification des tâches, etc.).</w:t>
+        <w:t>Rôle dans le projet : Nous surveillons cette ressource pour garantir une mise en œuvre efficace des besoins back-end (gestion des utilisateurs, planification des tâches, etc.).</w:t>
       </w:r>
     </w:p>
     <w:p/>
@@ -1061,14 +932,7 @@
           <w:rFonts w:ascii="Calibri" w:eastAsia="Calibri" w:hAnsi="Calibri" w:cs="Calibri"/>
           <w:sz w:val="22"/>
         </w:rPr>
-        <w:t>Re</w:t>
-      </w:r>
-      <w:r>
-        <w:rPr>
-          <w:rFonts w:ascii="Calibri" w:eastAsia="Calibri" w:hAnsi="Calibri" w:cs="Calibri"/>
-          <w:sz w:val="22"/>
-        </w:rPr>
-        <w:t xml:space="preserve">act.js est un </w:t>
+        <w:t xml:space="preserve">React.js est un </w:t>
       </w:r>
       <w:proofErr w:type="spellStart"/>
       <w:r>
@@ -1093,14 +957,7 @@
           <w:rFonts w:ascii="Calibri" w:eastAsia="Calibri" w:hAnsi="Calibri" w:cs="Calibri"/>
           <w:sz w:val="22"/>
         </w:rPr>
-        <w:t>Rô</w:t>
-      </w:r>
-      <w:r>
-        <w:rPr>
-          <w:rFonts w:ascii="Calibri" w:eastAsia="Calibri" w:hAnsi="Calibri" w:cs="Calibri"/>
-          <w:sz w:val="22"/>
-        </w:rPr>
-        <w:t>le dans le projet : Nous consultons cette ressource pour concevoir une interface utilisateur réactive et ergonomique, répondant aux besoins d’accessibilité des élèves et des tuteurs.</w:t>
+        <w:t>Rôle dans le projet : Nous consultons cette ressource pour concevoir une interface utilisateur réactive et ergonomique, répondant aux besoins d’accessibilité des élèves et des tuteurs.</w:t>
       </w:r>
     </w:p>
     <w:p/>
@@ -1197,14 +1054,7 @@
           <w:rFonts w:ascii="Calibri" w:eastAsia="Calibri" w:hAnsi="Calibri" w:cs="Calibri"/>
           <w:sz w:val="22"/>
         </w:rPr>
-        <w:t xml:space="preserve"> Boot. La documentation officielle propose des tuto</w:t>
-      </w:r>
-      <w:r>
-        <w:rPr>
-          <w:rFonts w:ascii="Calibri" w:eastAsia="Calibri" w:hAnsi="Calibri" w:cs="Calibri"/>
-          <w:sz w:val="22"/>
-        </w:rPr>
-        <w:t>riels détaillés sur la configuration, les requ</w:t>
+        <w:t xml:space="preserve"> Boot. La documentation officielle propose des tutoriels détaillés sur la configuration, les requ</w:t>
       </w:r>
       <w:r>
         <w:rPr>
@@ -1234,14 +1084,7 @@
           <w:sz w:val="22"/>
         </w:rPr>
         <w:lastRenderedPageBreak/>
-        <w:t>Rôle dans le projet : Cette source nous permet d’assurer une gestion efficace des données critiques telles que les utilisateurs, les rendez-vous et les m</w:t>
-      </w:r>
-      <w:r>
-        <w:rPr>
-          <w:rFonts w:ascii="Calibri" w:eastAsia="Calibri" w:hAnsi="Calibri" w:cs="Calibri"/>
-          <w:sz w:val="22"/>
-        </w:rPr>
-        <w:t>essages, tout en garantissant des performances optimales.</w:t>
+        <w:t>Rôle dans le projet : Cette source nous permet d’assurer une gestion efficace des données critiques telles que les utilisateurs, les rendez-vous et les messages, tout en garantissant des performances optimales.</w:t>
       </w:r>
     </w:p>
     <w:p>
@@ -1290,12 +1133,81 @@
           <w:numId w:val="4"/>
         </w:numPr>
         <w:ind w:left="0" w:hanging="11"/>
+        <w:rPr>
+          <w:lang w:val="en-US"/>
+        </w:rPr>
       </w:pPr>
       <w:r>
         <w:rPr>
           <w:rFonts w:eastAsia="Calibri Light"/>
-        </w:rPr>
-        <w:t>Front-End : React.js</w:t>
+          <w:lang w:val="en-US"/>
+        </w:rPr>
+        <w:t>Front-</w:t>
+      </w:r>
+      <w:proofErr w:type="gramStart"/>
+      <w:r>
+        <w:rPr>
+          <w:rFonts w:eastAsia="Calibri Light"/>
+          <w:lang w:val="en-US"/>
+        </w:rPr>
+        <w:t>End :</w:t>
+      </w:r>
+      <w:proofErr w:type="gramEnd"/>
+      <w:r>
+        <w:rPr>
+          <w:rFonts w:eastAsia="Calibri Light"/>
+          <w:lang w:val="en-US"/>
+        </w:rPr>
+        <w:t xml:space="preserve"> React.js</w:t>
+      </w:r>
+      <w:r>
+        <w:rPr>
+          <w:rFonts w:eastAsia="Calibri Light"/>
+          <w:lang w:val="en-US"/>
+        </w:rPr>
+        <w:t xml:space="preserve"> </w:t>
+      </w:r>
+      <w:r>
+        <w:rPr>
+          <w:rFonts w:eastAsia="Calibri Light"/>
+          <w:lang w:val="en-US"/>
+        </w:rPr>
+        <w:t>+</w:t>
+      </w:r>
+      <w:r>
+        <w:rPr>
+          <w:rFonts w:eastAsia="Calibri Light"/>
+          <w:lang w:val="en-US"/>
+        </w:rPr>
+        <w:t xml:space="preserve"> </w:t>
+      </w:r>
+      <w:r>
+        <w:rPr>
+          <w:rFonts w:eastAsia="Calibri Light"/>
+          <w:lang w:val="en-US"/>
+        </w:rPr>
+        <w:t>HTML</w:t>
+      </w:r>
+      <w:r>
+        <w:rPr>
+          <w:rFonts w:eastAsia="Calibri Light"/>
+          <w:lang w:val="en-US"/>
+        </w:rPr>
+        <w:t xml:space="preserve"> </w:t>
+      </w:r>
+      <w:r>
+        <w:rPr>
+          <w:rFonts w:eastAsia="Calibri Light"/>
+          <w:lang w:val="en-US"/>
+        </w:rPr>
+        <w:t>+</w:t>
+      </w:r>
+      <w:r>
+        <w:rPr>
+          <w:rFonts w:eastAsia="Calibri Light"/>
+          <w:lang w:val="en-US"/>
+        </w:rPr>
+        <w:t xml:space="preserve"> CSS</w:t>
       </w:r>
     </w:p>
     <w:p>
@@ -1306,7 +1218,7 @@
         <w:spacing w:before="0" w:after="160" w:line="240" w:lineRule="auto"/>
         <w:rPr>
           <w:rStyle w:val="Titre3Car"/>
-          <w:lang w:val="fr"/>
+          <w:lang w:val="en-US"/>
         </w:rPr>
       </w:pPr>
     </w:p>
@@ -1366,6 +1278,8 @@
         </w:rPr>
         <w:t xml:space="preserve"> (plus complexe) ou Vue.js (moins documenté pour les grands projets), React.js offre un compromis parfait entre puissance et facilité de prise en main. Il dispose également d’un écosystème riche avec des bibliothèques compatibles pour la gestion de l’état ou l’internationalisation.</w:t>
       </w:r>
+      <w:bookmarkStart w:id="0" w:name="_GoBack"/>
+      <w:bookmarkEnd w:id="0"/>
     </w:p>
     <w:p>
       <w:pPr>
@@ -1457,6 +1371,7 @@
         <w:spacing w:after="160"/>
         <w:rPr>
           <w:rStyle w:val="Titre3Car"/>
+          <w:lang w:val="en-US"/>
         </w:rPr>
       </w:pPr>
     </w:p>
@@ -1522,14 +1437,7 @@
           <w:rFonts w:ascii="Calibri" w:eastAsia="Calibri" w:hAnsi="Calibri" w:cs="Calibri"/>
           <w:sz w:val="22"/>
         </w:rPr>
-        <w:t xml:space="preserve"> Boot offre une meilleure gestion des</w:t>
-      </w:r>
-      <w:r>
-        <w:rPr>
-          <w:rFonts w:ascii="Calibri" w:eastAsia="Calibri" w:hAnsi="Calibri" w:cs="Calibri"/>
-          <w:sz w:val="22"/>
-        </w:rPr>
-        <w:t xml:space="preserve"> transactions complexes et une sécurité intégrée (comme </w:t>
+        <w:t xml:space="preserve"> Boot offre une meilleure gestion des transactions complexes et une sécurité intégrée (comme </w:t>
       </w:r>
       <w:proofErr w:type="spellStart"/>
       <w:r>
@@ -1589,14 +1497,7 @@
           <w:rFonts w:ascii="Calibri" w:eastAsia="Calibri" w:hAnsi="Calibri" w:cs="Calibri"/>
           <w:sz w:val="22"/>
         </w:rPr>
-        <w:t xml:space="preserve"> Boot permet de centraliser ces fonctionnal</w:t>
-      </w:r>
-      <w:r>
-        <w:rPr>
-          <w:rFonts w:ascii="Calibri" w:eastAsia="Calibri" w:hAnsi="Calibri" w:cs="Calibri"/>
-          <w:sz w:val="22"/>
-        </w:rPr>
-        <w:t>ités tout en restant compatible avec PostgreSQL pour la gestion des données.</w:t>
+        <w:t xml:space="preserve"> Boot permet de centraliser ces fonctionnalités tout en restant compatible avec PostgreSQL pour la gestion des données.</w:t>
       </w:r>
     </w:p>
     <w:p>
@@ -1656,14 +1557,7 @@
           <w:rFonts w:ascii="Calibri" w:eastAsia="Calibri" w:hAnsi="Calibri" w:cs="Calibri"/>
           <w:sz w:val="22"/>
         </w:rPr>
-        <w:t xml:space="preserve">MySQL a été choisi pour sa simplicité, sa maturité et ses performances élevées dans des environnements web. Il est optimisé pour les </w:t>
-      </w:r>
-      <w:r>
-        <w:rPr>
-          <w:rFonts w:ascii="Calibri" w:eastAsia="Calibri" w:hAnsi="Calibri" w:cs="Calibri"/>
-          <w:sz w:val="22"/>
-        </w:rPr>
-        <w:t xml:space="preserve">applications nécessitant des opérations fréquentes de lecture et d’écriture et bénéficie d’une large communauté active, ainsi que d’une documentation étendue. De plus, son intégration avec </w:t>
+        <w:t xml:space="preserve">MySQL a été choisi pour sa simplicité, sa maturité et ses performances élevées dans des environnements web. Il est optimisé pour les applications nécessitant des opérations fréquentes de lecture et d’écriture et bénéficie d’une large communauté active, ainsi que d’une documentation étendue. De plus, son intégration avec </w:t>
       </w:r>
       <w:proofErr w:type="spellStart"/>
       <w:r>
@@ -1704,14 +1598,7 @@
           <w:rFonts w:ascii="Calibri" w:eastAsia="Calibri" w:hAnsi="Calibri" w:cs="Calibri"/>
           <w:sz w:val="22"/>
         </w:rPr>
-        <w:t xml:space="preserve"> Data JPA simplifie considérablement la gesti</w:t>
-      </w:r>
-      <w:r>
-        <w:rPr>
-          <w:rFonts w:ascii="Calibri" w:eastAsia="Calibri" w:hAnsi="Calibri" w:cs="Calibri"/>
-          <w:sz w:val="22"/>
-        </w:rPr>
-        <w:t>on des données relationnelles et accélère le développement.</w:t>
+        <w:t xml:space="preserve"> Data JPA simplifie considérablement la gestion des données relationnelles et accélère le développement.</w:t>
       </w:r>
     </w:p>
     <w:p>
@@ -1739,14 +1626,7 @@
           <w:rFonts w:ascii="Calibri" w:eastAsia="Calibri" w:hAnsi="Calibri" w:cs="Calibri"/>
           <w:sz w:val="22"/>
         </w:rPr>
-        <w:t xml:space="preserve">MySQL assurera la persistance des données critiques telles que les informations des utilisateurs, les rendez-vous, les tâches et les messages. Il gèrera efficacement les </w:t>
-      </w:r>
-      <w:r>
-        <w:rPr>
-          <w:rFonts w:ascii="Calibri" w:eastAsia="Calibri" w:hAnsi="Calibri" w:cs="Calibri"/>
-          <w:sz w:val="22"/>
-        </w:rPr>
-        <w:t>relations complexes entre les entités (par exemple, entre tuteurs, élèves, calendriers et rendez-vous) et garantira des requêtes rapides pour une expérience utilisateur fluide.</w:t>
+        <w:t>MySQL assurera la persistance des données critiques telles que les informations des utilisateurs, les rendez-vous, les tâches et les messages. Il gèrera efficacement les relations complexes entre les entités (par exemple, entre tuteurs, élèves, calendriers et rendez-vous) et garantira des requêtes rapides pour une expérience utilisateur fluide.</w:t>
       </w:r>
       <w:r>
         <w:rPr>
@@ -1811,7 +1691,7 @@
           <w:sz w:val="22"/>
         </w:rPr>
         <w:pict>
-          <v:shape id="_x0000_i1029" type="#_x0000_t75" style="width:453.6pt;height:444.45pt">
+          <v:shape id="_x0000_i1026" type="#_x0000_t75" style="width:453.6pt;height:444.45pt">
             <v:imagedata r:id="rId11" o:title="Diagramme de classes blanc avec interfaces"/>
           </v:shape>
         </w:pict>
@@ -4292,7 +4172,7 @@
 </file>
 
 <file path=customXml/itemProps1.xml><?xml version="1.0" encoding="utf-8"?>
-<ds:datastoreItem xmlns:ds="http://schemas.openxmlformats.org/officeDocument/2006/customXml" ds:itemID="{363CF107-D508-45B9-97A6-2DF0658F77DF}">
+<ds:datastoreItem xmlns:ds="http://schemas.openxmlformats.org/officeDocument/2006/customXml" ds:itemID="{3FEDD81B-14BF-4E6B-A943-225172B901C3}">
   <ds:schemaRefs>
     <ds:schemaRef ds:uri="http://schemas.openxmlformats.org/officeDocument/2006/bibliography"/>
   </ds:schemaRefs>
